--- a/WIN概率对于期望与方差的导数.docx
+++ b/WIN概率对于期望与方差的导数.docx
@@ -1,6 +1,6 @@
 
 <file path=word/document.xml><?xml version="1.0" encoding="utf-8"?>
-<w:document xmlns:wpc="http://schemas.microsoft.com/office/word/2010/wordprocessingCanvas" xmlns:cx="http://schemas.microsoft.com/office/drawing/2014/chartex" xmlns:cx1="http://schemas.microsoft.com/office/drawing/2015/9/8/chartex" xmlns:cx2="http://schemas.microsoft.com/office/drawing/2015/10/21/chartex" xmlns:cx3="http://schemas.microsoft.com/office/drawing/2016/5/9/chartex" xmlns:cx4="http://schemas.microsoft.com/office/drawing/2016/5/10/chartex" xmlns:cx5="http://schemas.microsoft.com/office/drawing/2016/5/11/chartex" xmlns:mc="http://schemas.openxmlformats.org/markup-compatibility/2006" xmlns:o="urn:schemas-microsoft-com:office:office" xmlns:r="http://schemas.openxmlformats.org/officeDocument/2006/relationships" xmlns:m="http://schemas.openxmlformats.org/officeDocument/2006/math" xmlns:v="urn:schemas-microsoft-com:vml" xmlns:wp14="http://schemas.microsoft.com/office/word/2010/wordprocessingDrawing" xmlns:wp="http://schemas.openxmlformats.org/drawingml/2006/wordprocessingDrawing" xmlns:w10="urn:schemas-microsoft-com:office:word" xmlns:w="http://schemas.openxmlformats.org/wordprocessingml/2006/main" xmlns:w14="http://schemas.microsoft.com/office/word/2010/wordml" xmlns:w15="http://schemas.microsoft.com/office/word/2012/wordml" xmlns:w16se="http://schemas.microsoft.com/office/word/2015/wordml/symex" xmlns:wpg="http://schemas.microsoft.com/office/word/2010/wordprocessingGroup" xmlns:wpi="http://schemas.microsoft.com/office/word/2010/wordprocessingInk" xmlns:wne="http://schemas.microsoft.com/office/word/2006/wordml" xmlns:wps="http://schemas.microsoft.com/office/word/2010/wordprocessingShape" mc:Ignorable="w14 w15 w16se wp14">
+<w:document xmlns:wpc="http://schemas.microsoft.com/office/word/2010/wordprocessingCanvas" xmlns:cx="http://schemas.microsoft.com/office/drawing/2014/chartex" xmlns:cx1="http://schemas.microsoft.com/office/drawing/2015/9/8/chartex" xmlns:cx2="http://schemas.microsoft.com/office/drawing/2015/10/21/chartex" xmlns:cx3="http://schemas.microsoft.com/office/drawing/2016/5/9/chartex" xmlns:cx4="http://schemas.microsoft.com/office/drawing/2016/5/10/chartex" xmlns:cx5="http://schemas.microsoft.com/office/drawing/2016/5/11/chartex" xmlns:cx6="http://schemas.microsoft.com/office/drawing/2016/5/12/chartex" xmlns:cx7="http://schemas.microsoft.com/office/drawing/2016/5/13/chartex" xmlns:cx8="http://schemas.microsoft.com/office/drawing/2016/5/14/chartex" xmlns:mc="http://schemas.openxmlformats.org/markup-compatibility/2006" xmlns:aink="http://schemas.microsoft.com/office/drawing/2016/ink" xmlns:am3d="http://schemas.microsoft.com/office/drawing/2017/model3d" xmlns:o="urn:schemas-microsoft-com:office:office" xmlns:r="http://schemas.openxmlformats.org/officeDocument/2006/relationships" xmlns:m="http://schemas.openxmlformats.org/officeDocument/2006/math" xmlns:v="urn:schemas-microsoft-com:vml" xmlns:wp14="http://schemas.microsoft.com/office/word/2010/wordprocessingDrawing" xmlns:wp="http://schemas.openxmlformats.org/drawingml/2006/wordprocessingDrawing" xmlns:w10="urn:schemas-microsoft-com:office:word" xmlns:w="http://schemas.openxmlformats.org/wordprocessingml/2006/main" xmlns:w14="http://schemas.microsoft.com/office/word/2010/wordml" xmlns:w15="http://schemas.microsoft.com/office/word/2012/wordml" xmlns:w16cid="http://schemas.microsoft.com/office/word/2016/wordml/cid" xmlns:w16se="http://schemas.microsoft.com/office/word/2015/wordml/symex" xmlns:wpg="http://schemas.microsoft.com/office/word/2010/wordprocessingGroup" xmlns:wpi="http://schemas.microsoft.com/office/word/2010/wordprocessingInk" xmlns:wne="http://schemas.microsoft.com/office/word/2006/wordml" xmlns:wps="http://schemas.microsoft.com/office/word/2010/wordprocessingShape" mc:Ignorable="w14 w15 w16se w16cid wp14">
   <w:body>
     <w:p>
       <m:oMathPara>
@@ -24,25 +24,7 @@
                 <w:rPr>
                   <w:rFonts w:ascii="Cambria Math" w:hAnsi="Cambria Math"/>
                 </w:rPr>
-                <m:t>μ</m:t>
-              </m:r>
-              <m:r>
-                <w:rPr>
-                  <w:rFonts w:ascii="Cambria Math" w:hAnsi="Cambria Math"/>
-                </w:rPr>
-                <m:t>,</m:t>
-              </m:r>
-              <m:r>
-                <w:rPr>
-                  <w:rFonts w:ascii="Cambria Math" w:hAnsi="Cambria Math"/>
-                </w:rPr>
-                <m:t>σ</m:t>
-              </m:r>
-              <m:r>
-                <w:rPr>
-                  <w:rFonts w:ascii="Cambria Math" w:hAnsi="Cambria Math"/>
-                </w:rPr>
-                <m:t>,y</m:t>
+                <m:t>μ,σ,y</m:t>
               </m:r>
               <m:ctrlPr>
                 <w:rPr>
@@ -295,13 +277,7 @@
                     <w:rPr>
                       <w:rFonts w:ascii="Cambria Math" w:hAnsi="Cambria Math"/>
                     </w:rPr>
-                    <m:t>y</m:t>
-                  </m:r>
-                  <m:r>
-                    <w:rPr>
-                      <w:rFonts w:ascii="Cambria Math" w:hAnsi="Cambria Math"/>
-                    </w:rPr>
-                    <m:t>-μ</m:t>
+                    <m:t>y-μ</m:t>
                   </m:r>
                 </m:num>
                 <m:den>
@@ -618,19 +594,7 @@
                         <w:rPr>
                           <w:rFonts w:ascii="Cambria Math" w:hAnsi="Cambria Math"/>
                         </w:rPr>
-                        <m:t>(</m:t>
-                      </m:r>
-                      <m:r>
-                        <w:rPr>
-                          <w:rFonts w:ascii="Cambria Math" w:hAnsi="Cambria Math"/>
-                        </w:rPr>
-                        <m:t>y</m:t>
-                      </m:r>
-                      <m:r>
-                        <w:rPr>
-                          <w:rFonts w:ascii="Cambria Math" w:hAnsi="Cambria Math"/>
-                        </w:rPr>
-                        <m:t>-μ)</m:t>
+                        <m:t>(y-μ)</m:t>
                       </m:r>
                     </m:e>
                     <m:sup>
@@ -889,19 +853,7 @@
                         <w:rPr>
                           <w:rFonts w:ascii="Cambria Math" w:hAnsi="Cambria Math"/>
                         </w:rPr>
-                        <m:t>(</m:t>
-                      </m:r>
-                      <m:r>
-                        <w:rPr>
-                          <w:rFonts w:ascii="Cambria Math" w:hAnsi="Cambria Math"/>
-                        </w:rPr>
-                        <m:t>y</m:t>
-                      </m:r>
-                      <m:r>
-                        <w:rPr>
-                          <w:rFonts w:ascii="Cambria Math" w:hAnsi="Cambria Math"/>
-                        </w:rPr>
-                        <m:t>-μ)</m:t>
+                        <m:t>(y-μ)</m:t>
                       </m:r>
                     </m:e>
                     <m:sup>
@@ -1329,13 +1281,7 @@
                     <w:rPr>
                       <w:rFonts w:ascii="Cambria Math" w:hAnsi="Cambria Math"/>
                     </w:rPr>
-                    <m:t>dx</m:t>
-                  </m:r>
-                  <m:r>
-                    <w:rPr>
-                      <w:rFonts w:ascii="Cambria Math" w:hAnsi="Cambria Math"/>
-                    </w:rPr>
-                    <m:t>)</m:t>
+                    <m:t>dx)</m:t>
                   </m:r>
                 </m:e>
               </m:nary>
@@ -1372,16 +1318,7 @@
             <w:rPr>
               <w:rFonts w:ascii="Cambria Math" w:hAnsi="Cambria Math"/>
             </w:rPr>
-            <m:t>μ,σ</m:t>
-          </m:r>
-          <m:r>
-            <m:rPr>
-              <m:sty m:val="p"/>
-            </m:rPr>
-            <w:rPr>
-              <w:rFonts w:ascii="Cambria Math" w:hAnsi="Cambria Math"/>
-            </w:rPr>
-            <m:t>)</m:t>
+            <m:t>μ,σ)</m:t>
           </m:r>
           <m:r>
             <w:rPr>
@@ -2081,15 +2018,8 @@
           </m:nary>
         </m:oMath>
       </m:oMathPara>
-      <w:bookmarkStart w:id="0" w:name="_GoBack"/>
-      <w:bookmarkEnd w:id="0"/>
     </w:p>
     <w:p>
-      <w:pPr>
-        <w:rPr>
-          <w:rFonts w:hint="eastAsia"/>
-        </w:rPr>
-      </w:pPr>
       <m:oMathPara>
         <m:oMath>
           <m:f>
@@ -2480,13 +2410,7 @@
                 <w:rPr>
                   <w:rFonts w:ascii="Cambria Math" w:hAnsi="Cambria Math"/>
                 </w:rPr>
-                <m:t>(</m:t>
-              </m:r>
-              <m:r>
-                <w:rPr>
-                  <w:rFonts w:ascii="Cambria Math" w:hAnsi="Cambria Math"/>
-                </w:rPr>
-                <m:t>y</m:t>
+                <m:t>(y</m:t>
               </m:r>
               <m:r>
                 <w:rPr>
@@ -2498,13 +2422,7 @@
                 <w:rPr>
                   <w:rFonts w:ascii="Cambria Math" w:hAnsi="Cambria Math"/>
                 </w:rPr>
-                <m:t>μ</m:t>
-              </m:r>
-              <m:r>
-                <w:rPr>
-                  <w:rFonts w:ascii="Cambria Math" w:hAnsi="Cambria Math"/>
-                </w:rPr>
-                <m:t>)</m:t>
+                <m:t>μ)</m:t>
               </m:r>
               <m:sSup>
                 <m:sSupPr>
@@ -2677,27 +2595,9 @@
         </m:oMath>
       </m:oMathPara>
     </w:p>
-    <w:p>
-      <w:pPr>
-        <w:rPr>
-          <w:rFonts w:hint="eastAsia"/>
-        </w:rPr>
-      </w:pPr>
-    </w:p>
-    <w:p>
-      <w:pPr>
-        <w:rPr>
-          <w:rFonts w:hint="eastAsia"/>
-        </w:rPr>
-      </w:pPr>
-    </w:p>
-    <w:p>
-      <w:pPr>
-        <w:rPr>
-          <w:rFonts w:hint="eastAsia"/>
-        </w:rPr>
-      </w:pPr>
-    </w:p>
+    <w:p/>
+    <w:p/>
+    <w:p/>
     <w:p/>
     <w:p/>
     <w:p/>
@@ -3244,11 +3144,6 @@
       </m:oMathPara>
     </w:p>
     <w:p>
-      <w:pPr>
-        <w:rPr>
-          <w:rFonts w:hint="eastAsia"/>
-        </w:rPr>
-      </w:pPr>
       <m:oMathPara>
         <m:oMath>
           <m:sSup>
@@ -3310,10 +3205,1659 @@
             <w:rPr>
               <w:rFonts w:ascii="Cambria Math" w:hAnsi="Cambria Math"/>
             </w:rPr>
+            <m:t>=-</m:t>
+          </m:r>
+          <m:f>
+            <m:fPr>
+              <m:ctrlPr>
+                <w:rPr>
+                  <w:rFonts w:ascii="Cambria Math" w:hAnsi="Cambria Math"/>
+                  <w:i/>
+                </w:rPr>
+              </m:ctrlPr>
+            </m:fPr>
+            <m:num>
+              <m:r>
+                <w:rPr>
+                  <w:rFonts w:ascii="Cambria Math" w:hAnsi="Cambria Math" w:hint="eastAsia"/>
+                </w:rPr>
+                <m:t>1</m:t>
+              </m:r>
+            </m:num>
+            <m:den>
+              <m:rad>
+                <m:radPr>
+                  <m:degHide m:val="1"/>
+                  <m:ctrlPr>
+                    <w:rPr>
+                      <w:rFonts w:ascii="Cambria Math" w:hAnsi="Cambria Math"/>
+                      <w:i/>
+                    </w:rPr>
+                  </m:ctrlPr>
+                </m:radPr>
+                <m:deg/>
+                <m:e>
+                  <m:r>
+                    <w:rPr>
+                      <w:rFonts w:ascii="Cambria Math" w:hAnsi="Cambria Math" w:hint="eastAsia"/>
+                    </w:rPr>
+                    <m:t>2</m:t>
+                  </m:r>
+                  <m:r>
+                    <w:rPr>
+                      <w:rFonts w:ascii="Cambria Math" w:hAnsi="Cambria Math"/>
+                    </w:rPr>
+                    <m:t>π</m:t>
+                  </m:r>
+                </m:e>
+              </m:rad>
+            </m:den>
+          </m:f>
+          <m:sSup>
+            <m:sSupPr>
+              <m:ctrlPr>
+                <w:rPr>
+                  <w:rFonts w:ascii="Cambria Math" w:hAnsi="Cambria Math"/>
+                  <w:i/>
+                </w:rPr>
+              </m:ctrlPr>
+            </m:sSupPr>
+            <m:e>
+              <m:r>
+                <w:rPr>
+                  <w:rFonts w:ascii="Cambria Math" w:hAnsi="Cambria Math"/>
+                </w:rPr>
+                <m:t>e</m:t>
+              </m:r>
+            </m:e>
+            <m:sup>
+              <m:r>
+                <w:rPr>
+                  <w:rFonts w:ascii="Cambria Math" w:hAnsi="Cambria Math"/>
+                </w:rPr>
+                <m:t>-</m:t>
+              </m:r>
+              <m:f>
+                <m:fPr>
+                  <m:ctrlPr>
+                    <w:rPr>
+                      <w:rFonts w:ascii="Cambria Math" w:hAnsi="Cambria Math"/>
+                      <w:i/>
+                    </w:rPr>
+                  </m:ctrlPr>
+                </m:fPr>
+                <m:num>
+                  <m:sSup>
+                    <m:sSupPr>
+                      <m:ctrlPr>
+                        <w:rPr>
+                          <w:rFonts w:ascii="Cambria Math" w:hAnsi="Cambria Math"/>
+                          <w:i/>
+                        </w:rPr>
+                      </m:ctrlPr>
+                    </m:sSupPr>
+                    <m:e>
+                      <m:r>
+                        <w:rPr>
+                          <w:rFonts w:ascii="Cambria Math" w:hAnsi="Cambria Math"/>
+                        </w:rPr>
+                        <m:t>x</m:t>
+                      </m:r>
+                    </m:e>
+                    <m:sup>
+                      <m:r>
+                        <w:rPr>
+                          <w:rFonts w:ascii="Cambria Math" w:hAnsi="Cambria Math" w:hint="eastAsia"/>
+                        </w:rPr>
+                        <m:t>2</m:t>
+                      </m:r>
+                    </m:sup>
+                  </m:sSup>
+                </m:num>
+                <m:den>
+                  <m:r>
+                    <w:rPr>
+                      <w:rFonts w:ascii="Cambria Math" w:hAnsi="Cambria Math" w:hint="eastAsia"/>
+                    </w:rPr>
+                    <m:t>2</m:t>
+                  </m:r>
+                </m:den>
+              </m:f>
+            </m:sup>
+          </m:sSup>
+          <m:r>
+            <w:rPr>
+              <w:rFonts w:ascii="Cambria Math" w:hAnsi="Cambria Math" w:hint="eastAsia"/>
+            </w:rPr>
+            <m:t>+</m:t>
+          </m:r>
+          <m:f>
+            <m:fPr>
+              <m:ctrlPr>
+                <w:rPr>
+                  <w:rFonts w:ascii="Cambria Math" w:hAnsi="Cambria Math"/>
+                  <w:i/>
+                </w:rPr>
+              </m:ctrlPr>
+            </m:fPr>
+            <m:num>
+              <m:sSup>
+                <m:sSupPr>
+                  <m:ctrlPr>
+                    <w:rPr>
+                      <w:rFonts w:ascii="Cambria Math" w:hAnsi="Cambria Math"/>
+                      <w:i/>
+                    </w:rPr>
+                  </m:ctrlPr>
+                </m:sSupPr>
+                <m:e>
+                  <m:r>
+                    <w:rPr>
+                      <w:rFonts w:ascii="Cambria Math" w:hAnsi="Cambria Math"/>
+                    </w:rPr>
+                    <m:t>x</m:t>
+                  </m:r>
+                </m:e>
+                <m:sup>
+                  <m:r>
+                    <w:rPr>
+                      <w:rFonts w:ascii="Cambria Math" w:hAnsi="Cambria Math" w:hint="eastAsia"/>
+                    </w:rPr>
+                    <m:t>2</m:t>
+                  </m:r>
+                </m:sup>
+              </m:sSup>
+            </m:num>
+            <m:den>
+              <m:rad>
+                <m:radPr>
+                  <m:degHide m:val="1"/>
+                  <m:ctrlPr>
+                    <w:rPr>
+                      <w:rFonts w:ascii="Cambria Math" w:hAnsi="Cambria Math"/>
+                      <w:i/>
+                    </w:rPr>
+                  </m:ctrlPr>
+                </m:radPr>
+                <m:deg/>
+                <m:e>
+                  <m:r>
+                    <w:rPr>
+                      <w:rFonts w:ascii="Cambria Math" w:hAnsi="Cambria Math" w:hint="eastAsia"/>
+                    </w:rPr>
+                    <m:t>2</m:t>
+                  </m:r>
+                  <m:r>
+                    <w:rPr>
+                      <w:rFonts w:ascii="Cambria Math" w:hAnsi="Cambria Math"/>
+                    </w:rPr>
+                    <m:t>π</m:t>
+                  </m:r>
+                </m:e>
+              </m:rad>
+            </m:den>
+          </m:f>
+          <m:sSup>
+            <m:sSupPr>
+              <m:ctrlPr>
+                <w:rPr>
+                  <w:rFonts w:ascii="Cambria Math" w:hAnsi="Cambria Math"/>
+                  <w:i/>
+                </w:rPr>
+              </m:ctrlPr>
+            </m:sSupPr>
+            <m:e>
+              <m:r>
+                <w:rPr>
+                  <w:rFonts w:ascii="Cambria Math" w:hAnsi="Cambria Math"/>
+                </w:rPr>
+                <m:t>e</m:t>
+              </m:r>
+            </m:e>
+            <m:sup>
+              <m:r>
+                <w:rPr>
+                  <w:rFonts w:ascii="Cambria Math" w:hAnsi="Cambria Math"/>
+                </w:rPr>
+                <m:t>-</m:t>
+              </m:r>
+              <m:f>
+                <m:fPr>
+                  <m:ctrlPr>
+                    <w:rPr>
+                      <w:rFonts w:ascii="Cambria Math" w:hAnsi="Cambria Math"/>
+                      <w:i/>
+                    </w:rPr>
+                  </m:ctrlPr>
+                </m:fPr>
+                <m:num>
+                  <m:sSup>
+                    <m:sSupPr>
+                      <m:ctrlPr>
+                        <w:rPr>
+                          <w:rFonts w:ascii="Cambria Math" w:hAnsi="Cambria Math"/>
+                          <w:i/>
+                        </w:rPr>
+                      </m:ctrlPr>
+                    </m:sSupPr>
+                    <m:e>
+                      <m:r>
+                        <w:rPr>
+                          <w:rFonts w:ascii="Cambria Math" w:hAnsi="Cambria Math"/>
+                        </w:rPr>
+                        <m:t>x</m:t>
+                      </m:r>
+                    </m:e>
+                    <m:sup>
+                      <m:r>
+                        <w:rPr>
+                          <w:rFonts w:ascii="Cambria Math" w:hAnsi="Cambria Math" w:hint="eastAsia"/>
+                        </w:rPr>
+                        <m:t>2</m:t>
+                      </m:r>
+                    </m:sup>
+                  </m:sSup>
+                </m:num>
+                <m:den>
+                  <m:r>
+                    <w:rPr>
+                      <w:rFonts w:ascii="Cambria Math" w:hAnsi="Cambria Math" w:hint="eastAsia"/>
+                    </w:rPr>
+                    <m:t>2</m:t>
+                  </m:r>
+                </m:den>
+              </m:f>
+            </m:sup>
+          </m:sSup>
+          <m:r>
+            <w:rPr>
+              <w:rFonts w:ascii="Cambria Math" w:hAnsi="Cambria Math" w:hint="eastAsia"/>
+            </w:rPr>
             <m:t>=</m:t>
           </m:r>
+          <m:f>
+            <m:fPr>
+              <m:ctrlPr>
+                <w:rPr>
+                  <w:rFonts w:ascii="Cambria Math" w:hAnsi="Cambria Math"/>
+                  <w:i/>
+                </w:rPr>
+              </m:ctrlPr>
+            </m:fPr>
+            <m:num>
+              <m:sSup>
+                <m:sSupPr>
+                  <m:ctrlPr>
+                    <w:rPr>
+                      <w:rFonts w:ascii="Cambria Math" w:hAnsi="Cambria Math"/>
+                      <w:i/>
+                    </w:rPr>
+                  </m:ctrlPr>
+                </m:sSupPr>
+                <m:e>
+                  <m:r>
+                    <w:rPr>
+                      <w:rFonts w:ascii="Cambria Math" w:hAnsi="Cambria Math"/>
+                    </w:rPr>
+                    <m:t>x</m:t>
+                  </m:r>
+                </m:e>
+                <m:sup>
+                  <m:r>
+                    <w:rPr>
+                      <w:rFonts w:ascii="Cambria Math" w:hAnsi="Cambria Math" w:hint="eastAsia"/>
+                    </w:rPr>
+                    <m:t>2</m:t>
+                  </m:r>
+                </m:sup>
+              </m:sSup>
+              <m:r>
+                <w:rPr>
+                  <w:rFonts w:ascii="Cambria Math" w:hAnsi="Cambria Math"/>
+                </w:rPr>
+                <m:t>-1</m:t>
+              </m:r>
+            </m:num>
+            <m:den>
+              <m:rad>
+                <m:radPr>
+                  <m:degHide m:val="1"/>
+                  <m:ctrlPr>
+                    <w:rPr>
+                      <w:rFonts w:ascii="Cambria Math" w:hAnsi="Cambria Math"/>
+                      <w:i/>
+                    </w:rPr>
+                  </m:ctrlPr>
+                </m:radPr>
+                <m:deg/>
+                <m:e>
+                  <m:r>
+                    <w:rPr>
+                      <w:rFonts w:ascii="Cambria Math" w:hAnsi="Cambria Math" w:hint="eastAsia"/>
+                    </w:rPr>
+                    <m:t>2</m:t>
+                  </m:r>
+                  <m:r>
+                    <w:rPr>
+                      <w:rFonts w:ascii="Cambria Math" w:hAnsi="Cambria Math"/>
+                    </w:rPr>
+                    <m:t>π</m:t>
+                  </m:r>
+                </m:e>
+              </m:rad>
+            </m:den>
+          </m:f>
+          <m:sSup>
+            <m:sSupPr>
+              <m:ctrlPr>
+                <w:rPr>
+                  <w:rFonts w:ascii="Cambria Math" w:hAnsi="Cambria Math"/>
+                  <w:i/>
+                </w:rPr>
+              </m:ctrlPr>
+            </m:sSupPr>
+            <m:e>
+              <m:r>
+                <w:rPr>
+                  <w:rFonts w:ascii="Cambria Math" w:hAnsi="Cambria Math"/>
+                </w:rPr>
+                <m:t>e</m:t>
+              </m:r>
+            </m:e>
+            <m:sup>
+              <m:r>
+                <w:rPr>
+                  <w:rFonts w:ascii="Cambria Math" w:hAnsi="Cambria Math"/>
+                </w:rPr>
+                <m:t>-</m:t>
+              </m:r>
+              <m:f>
+                <m:fPr>
+                  <m:ctrlPr>
+                    <w:rPr>
+                      <w:rFonts w:ascii="Cambria Math" w:hAnsi="Cambria Math"/>
+                      <w:i/>
+                    </w:rPr>
+                  </m:ctrlPr>
+                </m:fPr>
+                <m:num>
+                  <m:sSup>
+                    <m:sSupPr>
+                      <m:ctrlPr>
+                        <w:rPr>
+                          <w:rFonts w:ascii="Cambria Math" w:hAnsi="Cambria Math"/>
+                          <w:i/>
+                        </w:rPr>
+                      </m:ctrlPr>
+                    </m:sSupPr>
+                    <m:e>
+                      <m:r>
+                        <w:rPr>
+                          <w:rFonts w:ascii="Cambria Math" w:hAnsi="Cambria Math"/>
+                        </w:rPr>
+                        <m:t>x</m:t>
+                      </m:r>
+                    </m:e>
+                    <m:sup>
+                      <m:r>
+                        <w:rPr>
+                          <w:rFonts w:ascii="Cambria Math" w:hAnsi="Cambria Math" w:hint="eastAsia"/>
+                        </w:rPr>
+                        <m:t>2</m:t>
+                      </m:r>
+                    </m:sup>
+                  </m:sSup>
+                </m:num>
+                <m:den>
+                  <m:r>
+                    <w:rPr>
+                      <w:rFonts w:ascii="Cambria Math" w:hAnsi="Cambria Math" w:hint="eastAsia"/>
+                    </w:rPr>
+                    <m:t>2</m:t>
+                  </m:r>
+                </m:den>
+              </m:f>
+            </m:sup>
+          </m:sSup>
         </m:oMath>
       </m:oMathPara>
+    </w:p>
+    <w:p>
+      <m:oMathPara>
+        <m:oMath>
+          <m:sSup>
+            <m:sSupPr>
+              <m:ctrlPr>
+                <w:rPr>
+                  <w:rFonts w:ascii="Cambria Math" w:hAnsi="Cambria Math"/>
+                </w:rPr>
+              </m:ctrlPr>
+            </m:sSupPr>
+            <m:e>
+              <m:r>
+                <w:rPr>
+                  <w:rFonts w:ascii="Cambria Math" w:hAnsi="Cambria Math"/>
+                </w:rPr>
+                <m:t>f</m:t>
+              </m:r>
+            </m:e>
+            <m:sup>
+              <m:d>
+                <m:dPr>
+                  <m:ctrlPr>
+                    <w:rPr>
+                      <w:rFonts w:ascii="Cambria Math" w:hAnsi="Cambria Math"/>
+                      <w:i/>
+                    </w:rPr>
+                  </m:ctrlPr>
+                </m:dPr>
+                <m:e>
+                  <m:r>
+                    <w:rPr>
+                      <w:rFonts w:ascii="Cambria Math" w:hAnsi="Cambria Math" w:hint="eastAsia"/>
+                    </w:rPr>
+                    <m:t>4</m:t>
+                  </m:r>
+                </m:e>
+              </m:d>
+            </m:sup>
+          </m:sSup>
+          <m:d>
+            <m:dPr>
+              <m:ctrlPr>
+                <w:rPr>
+                  <w:rFonts w:ascii="Cambria Math" w:hAnsi="Cambria Math"/>
+                  <w:i/>
+                </w:rPr>
+              </m:ctrlPr>
+            </m:dPr>
+            <m:e>
+              <m:r>
+                <w:rPr>
+                  <w:rFonts w:ascii="Cambria Math" w:hAnsi="Cambria Math"/>
+                </w:rPr>
+                <m:t>x</m:t>
+              </m:r>
+            </m:e>
+          </m:d>
+          <m:r>
+            <w:rPr>
+              <w:rFonts w:ascii="Cambria Math" w:hAnsi="Cambria Math" w:hint="eastAsia"/>
+            </w:rPr>
+            <m:t>=</m:t>
+          </m:r>
+          <m:f>
+            <m:fPr>
+              <m:ctrlPr>
+                <w:rPr>
+                  <w:rFonts w:ascii="Cambria Math" w:hAnsi="Cambria Math"/>
+                  <w:i/>
+                </w:rPr>
+              </m:ctrlPr>
+            </m:fPr>
+            <m:num>
+              <m:r>
+                <w:rPr>
+                  <w:rFonts w:ascii="Cambria Math" w:hAnsi="Cambria Math"/>
+                </w:rPr>
+                <m:t>2x</m:t>
+              </m:r>
+            </m:num>
+            <m:den>
+              <m:rad>
+                <m:radPr>
+                  <m:degHide m:val="1"/>
+                  <m:ctrlPr>
+                    <w:rPr>
+                      <w:rFonts w:ascii="Cambria Math" w:hAnsi="Cambria Math"/>
+                      <w:i/>
+                    </w:rPr>
+                  </m:ctrlPr>
+                </m:radPr>
+                <m:deg/>
+                <m:e>
+                  <m:r>
+                    <w:rPr>
+                      <w:rFonts w:ascii="Cambria Math" w:hAnsi="Cambria Math" w:hint="eastAsia"/>
+                    </w:rPr>
+                    <m:t>2</m:t>
+                  </m:r>
+                  <m:r>
+                    <w:rPr>
+                      <w:rFonts w:ascii="Cambria Math" w:hAnsi="Cambria Math"/>
+                    </w:rPr>
+                    <m:t>π</m:t>
+                  </m:r>
+                </m:e>
+              </m:rad>
+            </m:den>
+          </m:f>
+          <m:sSup>
+            <m:sSupPr>
+              <m:ctrlPr>
+                <w:rPr>
+                  <w:rFonts w:ascii="Cambria Math" w:hAnsi="Cambria Math"/>
+                  <w:i/>
+                </w:rPr>
+              </m:ctrlPr>
+            </m:sSupPr>
+            <m:e>
+              <m:r>
+                <w:rPr>
+                  <w:rFonts w:ascii="Cambria Math" w:hAnsi="Cambria Math"/>
+                </w:rPr>
+                <m:t>e</m:t>
+              </m:r>
+            </m:e>
+            <m:sup>
+              <m:r>
+                <w:rPr>
+                  <w:rFonts w:ascii="Cambria Math" w:hAnsi="Cambria Math"/>
+                </w:rPr>
+                <m:t>-</m:t>
+              </m:r>
+              <m:f>
+                <m:fPr>
+                  <m:ctrlPr>
+                    <w:rPr>
+                      <w:rFonts w:ascii="Cambria Math" w:hAnsi="Cambria Math"/>
+                      <w:i/>
+                    </w:rPr>
+                  </m:ctrlPr>
+                </m:fPr>
+                <m:num>
+                  <m:sSup>
+                    <m:sSupPr>
+                      <m:ctrlPr>
+                        <w:rPr>
+                          <w:rFonts w:ascii="Cambria Math" w:hAnsi="Cambria Math"/>
+                          <w:i/>
+                        </w:rPr>
+                      </m:ctrlPr>
+                    </m:sSupPr>
+                    <m:e>
+                      <m:r>
+                        <w:rPr>
+                          <w:rFonts w:ascii="Cambria Math" w:hAnsi="Cambria Math"/>
+                        </w:rPr>
+                        <m:t>x</m:t>
+                      </m:r>
+                    </m:e>
+                    <m:sup>
+                      <m:r>
+                        <w:rPr>
+                          <w:rFonts w:ascii="Cambria Math" w:hAnsi="Cambria Math" w:hint="eastAsia"/>
+                        </w:rPr>
+                        <m:t>2</m:t>
+                      </m:r>
+                    </m:sup>
+                  </m:sSup>
+                </m:num>
+                <m:den>
+                  <m:r>
+                    <w:rPr>
+                      <w:rFonts w:ascii="Cambria Math" w:hAnsi="Cambria Math" w:hint="eastAsia"/>
+                    </w:rPr>
+                    <m:t>2</m:t>
+                  </m:r>
+                </m:den>
+              </m:f>
+            </m:sup>
+          </m:sSup>
+          <m:r>
+            <w:rPr>
+              <w:rFonts w:ascii="Cambria Math" w:hAnsi="Cambria Math"/>
+            </w:rPr>
+            <m:t>+</m:t>
+          </m:r>
+          <m:f>
+            <m:fPr>
+              <m:ctrlPr>
+                <w:rPr>
+                  <w:rFonts w:ascii="Cambria Math" w:hAnsi="Cambria Math"/>
+                  <w:i/>
+                </w:rPr>
+              </m:ctrlPr>
+            </m:fPr>
+            <m:num>
+              <m:d>
+                <m:dPr>
+                  <m:ctrlPr>
+                    <w:rPr>
+                      <w:rFonts w:ascii="Cambria Math" w:hAnsi="Cambria Math"/>
+                      <w:i/>
+                    </w:rPr>
+                  </m:ctrlPr>
+                </m:dPr>
+                <m:e>
+                  <m:r>
+                    <w:rPr>
+                      <w:rFonts w:ascii="Cambria Math" w:hAnsi="Cambria Math" w:hint="eastAsia"/>
+                    </w:rPr>
+                    <m:t>1</m:t>
+                  </m:r>
+                  <m:r>
+                    <w:rPr>
+                      <w:rFonts w:ascii="微软雅黑" w:eastAsia="微软雅黑" w:hAnsi="微软雅黑" w:cs="微软雅黑" w:hint="eastAsia"/>
+                    </w:rPr>
+                    <m:t>-</m:t>
+                  </m:r>
+                  <m:sSup>
+                    <m:sSupPr>
+                      <m:ctrlPr>
+                        <w:rPr>
+                          <w:rFonts w:ascii="Cambria Math" w:hAnsi="Cambria Math"/>
+                          <w:i/>
+                        </w:rPr>
+                      </m:ctrlPr>
+                    </m:sSupPr>
+                    <m:e>
+                      <m:r>
+                        <w:rPr>
+                          <w:rFonts w:ascii="Cambria Math" w:hAnsi="Cambria Math"/>
+                        </w:rPr>
+                        <m:t>x</m:t>
+                      </m:r>
+                    </m:e>
+                    <m:sup>
+                      <m:r>
+                        <w:rPr>
+                          <w:rFonts w:ascii="Cambria Math" w:hAnsi="Cambria Math" w:hint="eastAsia"/>
+                        </w:rPr>
+                        <m:t>2</m:t>
+                      </m:r>
+                    </m:sup>
+                  </m:sSup>
+                </m:e>
+              </m:d>
+              <m:r>
+                <w:rPr>
+                  <w:rFonts w:ascii="Cambria Math" w:hAnsi="Cambria Math"/>
+                </w:rPr>
+                <m:t>x</m:t>
+              </m:r>
+            </m:num>
+            <m:den>
+              <m:rad>
+                <m:radPr>
+                  <m:degHide m:val="1"/>
+                  <m:ctrlPr>
+                    <w:rPr>
+                      <w:rFonts w:ascii="Cambria Math" w:hAnsi="Cambria Math"/>
+                      <w:i/>
+                    </w:rPr>
+                  </m:ctrlPr>
+                </m:radPr>
+                <m:deg/>
+                <m:e>
+                  <m:r>
+                    <w:rPr>
+                      <w:rFonts w:ascii="Cambria Math" w:hAnsi="Cambria Math" w:hint="eastAsia"/>
+                    </w:rPr>
+                    <m:t>2</m:t>
+                  </m:r>
+                  <m:r>
+                    <w:rPr>
+                      <w:rFonts w:ascii="Cambria Math" w:hAnsi="Cambria Math"/>
+                    </w:rPr>
+                    <m:t>π</m:t>
+                  </m:r>
+                </m:e>
+              </m:rad>
+            </m:den>
+          </m:f>
+          <m:sSup>
+            <m:sSupPr>
+              <m:ctrlPr>
+                <w:rPr>
+                  <w:rFonts w:ascii="Cambria Math" w:hAnsi="Cambria Math"/>
+                  <w:i/>
+                </w:rPr>
+              </m:ctrlPr>
+            </m:sSupPr>
+            <m:e>
+              <m:r>
+                <w:rPr>
+                  <w:rFonts w:ascii="Cambria Math" w:hAnsi="Cambria Math"/>
+                </w:rPr>
+                <m:t>e</m:t>
+              </m:r>
+            </m:e>
+            <m:sup>
+              <m:r>
+                <w:rPr>
+                  <w:rFonts w:ascii="Cambria Math" w:hAnsi="Cambria Math"/>
+                </w:rPr>
+                <m:t>-</m:t>
+              </m:r>
+              <m:f>
+                <m:fPr>
+                  <m:ctrlPr>
+                    <w:rPr>
+                      <w:rFonts w:ascii="Cambria Math" w:hAnsi="Cambria Math"/>
+                      <w:i/>
+                    </w:rPr>
+                  </m:ctrlPr>
+                </m:fPr>
+                <m:num>
+                  <m:sSup>
+                    <m:sSupPr>
+                      <m:ctrlPr>
+                        <w:rPr>
+                          <w:rFonts w:ascii="Cambria Math" w:hAnsi="Cambria Math"/>
+                          <w:i/>
+                        </w:rPr>
+                      </m:ctrlPr>
+                    </m:sSupPr>
+                    <m:e>
+                      <m:r>
+                        <w:rPr>
+                          <w:rFonts w:ascii="Cambria Math" w:hAnsi="Cambria Math"/>
+                        </w:rPr>
+                        <m:t>x</m:t>
+                      </m:r>
+                    </m:e>
+                    <m:sup>
+                      <m:r>
+                        <w:rPr>
+                          <w:rFonts w:ascii="Cambria Math" w:hAnsi="Cambria Math" w:hint="eastAsia"/>
+                        </w:rPr>
+                        <m:t>2</m:t>
+                      </m:r>
+                    </m:sup>
+                  </m:sSup>
+                </m:num>
+                <m:den>
+                  <m:r>
+                    <w:rPr>
+                      <w:rFonts w:ascii="Cambria Math" w:hAnsi="Cambria Math" w:hint="eastAsia"/>
+                    </w:rPr>
+                    <m:t>2</m:t>
+                  </m:r>
+                </m:den>
+              </m:f>
+            </m:sup>
+          </m:sSup>
+          <m:r>
+            <w:rPr>
+              <w:rFonts w:ascii="Cambria Math" w:hAnsi="Cambria Math"/>
+            </w:rPr>
+            <m:t>=-</m:t>
+          </m:r>
+          <m:f>
+            <m:fPr>
+              <m:ctrlPr>
+                <w:rPr>
+                  <w:rFonts w:ascii="Cambria Math" w:hAnsi="Cambria Math"/>
+                  <w:i/>
+                </w:rPr>
+              </m:ctrlPr>
+            </m:fPr>
+            <m:num>
+              <m:sSup>
+                <m:sSupPr>
+                  <m:ctrlPr>
+                    <w:rPr>
+                      <w:rFonts w:ascii="Cambria Math" w:hAnsi="Cambria Math"/>
+                      <w:i/>
+                    </w:rPr>
+                  </m:ctrlPr>
+                </m:sSupPr>
+                <m:e>
+                  <m:r>
+                    <w:rPr>
+                      <w:rFonts w:ascii="Cambria Math" w:hAnsi="Cambria Math"/>
+                    </w:rPr>
+                    <m:t>x</m:t>
+                  </m:r>
+                </m:e>
+                <m:sup>
+                  <m:r>
+                    <w:rPr>
+                      <w:rFonts w:ascii="Cambria Math" w:hAnsi="Cambria Math"/>
+                    </w:rPr>
+                    <m:t>3</m:t>
+                  </m:r>
+                </m:sup>
+              </m:sSup>
+              <m:r>
+                <w:rPr>
+                  <w:rFonts w:ascii="Cambria Math" w:hAnsi="Cambria Math"/>
+                </w:rPr>
+                <m:t>-3x</m:t>
+              </m:r>
+            </m:num>
+            <m:den>
+              <m:rad>
+                <m:radPr>
+                  <m:degHide m:val="1"/>
+                  <m:ctrlPr>
+                    <w:rPr>
+                      <w:rFonts w:ascii="Cambria Math" w:hAnsi="Cambria Math"/>
+                      <w:i/>
+                    </w:rPr>
+                  </m:ctrlPr>
+                </m:radPr>
+                <m:deg/>
+                <m:e>
+                  <m:r>
+                    <w:rPr>
+                      <w:rFonts w:ascii="Cambria Math" w:hAnsi="Cambria Math" w:hint="eastAsia"/>
+                    </w:rPr>
+                    <m:t>2</m:t>
+                  </m:r>
+                  <m:r>
+                    <w:rPr>
+                      <w:rFonts w:ascii="Cambria Math" w:hAnsi="Cambria Math"/>
+                    </w:rPr>
+                    <m:t>π</m:t>
+                  </m:r>
+                </m:e>
+              </m:rad>
+            </m:den>
+          </m:f>
+          <m:sSup>
+            <m:sSupPr>
+              <m:ctrlPr>
+                <w:rPr>
+                  <w:rFonts w:ascii="Cambria Math" w:hAnsi="Cambria Math"/>
+                  <w:i/>
+                </w:rPr>
+              </m:ctrlPr>
+            </m:sSupPr>
+            <m:e>
+              <m:r>
+                <w:rPr>
+                  <w:rFonts w:ascii="Cambria Math" w:hAnsi="Cambria Math"/>
+                </w:rPr>
+                <m:t>e</m:t>
+              </m:r>
+            </m:e>
+            <m:sup>
+              <m:r>
+                <w:rPr>
+                  <w:rFonts w:ascii="Cambria Math" w:hAnsi="Cambria Math"/>
+                </w:rPr>
+                <m:t>-</m:t>
+              </m:r>
+              <m:f>
+                <m:fPr>
+                  <m:ctrlPr>
+                    <w:rPr>
+                      <w:rFonts w:ascii="Cambria Math" w:hAnsi="Cambria Math"/>
+                      <w:i/>
+                    </w:rPr>
+                  </m:ctrlPr>
+                </m:fPr>
+                <m:num>
+                  <m:sSup>
+                    <m:sSupPr>
+                      <m:ctrlPr>
+                        <w:rPr>
+                          <w:rFonts w:ascii="Cambria Math" w:hAnsi="Cambria Math"/>
+                          <w:i/>
+                        </w:rPr>
+                      </m:ctrlPr>
+                    </m:sSupPr>
+                    <m:e>
+                      <m:r>
+                        <w:rPr>
+                          <w:rFonts w:ascii="Cambria Math" w:hAnsi="Cambria Math"/>
+                        </w:rPr>
+                        <m:t>x</m:t>
+                      </m:r>
+                    </m:e>
+                    <m:sup>
+                      <m:r>
+                        <w:rPr>
+                          <w:rFonts w:ascii="Cambria Math" w:hAnsi="Cambria Math" w:hint="eastAsia"/>
+                        </w:rPr>
+                        <m:t>2</m:t>
+                      </m:r>
+                    </m:sup>
+                  </m:sSup>
+                </m:num>
+                <m:den>
+                  <m:r>
+                    <w:rPr>
+                      <w:rFonts w:ascii="Cambria Math" w:hAnsi="Cambria Math" w:hint="eastAsia"/>
+                    </w:rPr>
+                    <m:t>2</m:t>
+                  </m:r>
+                </m:den>
+              </m:f>
+            </m:sup>
+          </m:sSup>
+        </m:oMath>
+      </m:oMathPara>
+    </w:p>
+    <w:p/>
+    <w:p/>
+    <w:p>
+      <w:r>
+        <w:rPr>
+          <w:rFonts w:hint="eastAsia"/>
+        </w:rPr>
+        <w:t>我的成绩为</w:t>
+      </w:r>
+      <w:r>
+        <w:rPr>
+          <w:rFonts w:hint="eastAsia"/>
+        </w:rPr>
+        <w:t>y</w:t>
+      </w:r>
+      <w:r>
+        <w:rPr>
+          <w:rFonts w:hint="eastAsia"/>
+        </w:rPr>
+        <w:t>时</w:t>
+      </w:r>
+    </w:p>
+    <w:p>
+      <w:r>
+        <w:rPr>
+          <w:rFonts w:hint="eastAsia"/>
+        </w:rPr>
+        <w:t>我</w:t>
+      </w:r>
+      <w:r>
+        <w:rPr>
+          <w:rFonts w:hint="eastAsia"/>
+        </w:rPr>
+        <w:t>赢</w:t>
+      </w:r>
+      <w:proofErr w:type="spellStart"/>
+      <w:r>
+        <w:t>i</w:t>
+      </w:r>
+      <w:proofErr w:type="spellEnd"/>
+      <w:r>
+        <w:rPr>
+          <w:rFonts w:hint="eastAsia"/>
+        </w:rPr>
+        <w:t xml:space="preserve">的概率 </w:t>
+      </w:r>
+      <m:oMath>
+        <m:sSub>
+          <m:sSubPr>
+            <m:ctrlPr>
+              <w:rPr>
+                <w:rFonts w:ascii="Cambria Math" w:hAnsi="Cambria Math"/>
+              </w:rPr>
+            </m:ctrlPr>
+          </m:sSubPr>
+          <m:e>
+            <m:r>
+              <w:rPr>
+                <w:rFonts w:ascii="Cambria Math" w:hAnsi="Cambria Math"/>
+              </w:rPr>
+              <m:t>p</m:t>
+            </m:r>
+          </m:e>
+          <m:sub>
+            <m:r>
+              <w:rPr>
+                <w:rFonts w:ascii="Cambria Math" w:hAnsi="Cambria Math"/>
+              </w:rPr>
+              <m:t>i</m:t>
+            </m:r>
+          </m:sub>
+        </m:sSub>
+        <m:r>
+          <w:rPr>
+            <w:rFonts w:ascii="Cambria Math" w:hAnsi="Cambria Math"/>
+          </w:rPr>
+          <m:t>=</m:t>
+        </m:r>
+        <m:nary>
+          <m:naryPr>
+            <m:limLoc m:val="subSup"/>
+            <m:ctrlPr>
+              <w:rPr>
+                <w:rFonts w:ascii="Cambria Math" w:hAnsi="Cambria Math"/>
+              </w:rPr>
+            </m:ctrlPr>
+          </m:naryPr>
+          <m:sub>
+            <m:r>
+              <w:rPr>
+                <w:rFonts w:ascii="微软雅黑" w:eastAsia="微软雅黑" w:hAnsi="微软雅黑" w:cs="微软雅黑" w:hint="eastAsia"/>
+              </w:rPr>
+              <m:t>-</m:t>
+            </m:r>
+            <m:r>
+              <w:rPr>
+                <w:rFonts w:ascii="Cambria Math" w:hAnsi="Cambria Math"/>
+              </w:rPr>
+              <m:t>∞</m:t>
+            </m:r>
+          </m:sub>
+          <m:sup>
+            <m:f>
+              <m:fPr>
+                <m:ctrlPr>
+                  <w:rPr>
+                    <w:rFonts w:ascii="Cambria Math" w:hAnsi="Cambria Math"/>
+                    <w:i/>
+                  </w:rPr>
+                </m:ctrlPr>
+              </m:fPr>
+              <m:num>
+                <m:r>
+                  <w:rPr>
+                    <w:rFonts w:ascii="Cambria Math" w:hAnsi="Cambria Math"/>
+                  </w:rPr>
+                  <m:t>y</m:t>
+                </m:r>
+                <m:r>
+                  <w:rPr>
+                    <w:rFonts w:ascii="Cambria Math" w:hAnsi="Cambria Math"/>
+                  </w:rPr>
+                  <m:t>-μ</m:t>
+                </m:r>
+              </m:num>
+              <m:den>
+                <m:r>
+                  <w:rPr>
+                    <w:rFonts w:ascii="Cambria Math" w:hAnsi="Cambria Math"/>
+                  </w:rPr>
+                  <m:t>σ</m:t>
+                </m:r>
+              </m:den>
+            </m:f>
+          </m:sup>
+          <m:e>
+            <m:f>
+              <m:fPr>
+                <m:ctrlPr>
+                  <w:rPr>
+                    <w:rFonts w:ascii="Cambria Math" w:hAnsi="Cambria Math"/>
+                    <w:i/>
+                  </w:rPr>
+                </m:ctrlPr>
+              </m:fPr>
+              <m:num>
+                <m:r>
+                  <w:rPr>
+                    <w:rFonts w:ascii="Cambria Math" w:hAnsi="Cambria Math" w:hint="eastAsia"/>
+                  </w:rPr>
+                  <m:t>1</m:t>
+                </m:r>
+              </m:num>
+              <m:den>
+                <m:rad>
+                  <m:radPr>
+                    <m:degHide m:val="1"/>
+                    <m:ctrlPr>
+                      <w:rPr>
+                        <w:rFonts w:ascii="Cambria Math" w:hAnsi="Cambria Math"/>
+                        <w:i/>
+                      </w:rPr>
+                    </m:ctrlPr>
+                  </m:radPr>
+                  <m:deg/>
+                  <m:e>
+                    <m:r>
+                      <w:rPr>
+                        <w:rFonts w:ascii="Cambria Math" w:hAnsi="Cambria Math" w:hint="eastAsia"/>
+                      </w:rPr>
+                      <m:t>2</m:t>
+                    </m:r>
+                    <m:r>
+                      <w:rPr>
+                        <w:rFonts w:ascii="Cambria Math" w:hAnsi="Cambria Math"/>
+                      </w:rPr>
+                      <m:t>π</m:t>
+                    </m:r>
+                  </m:e>
+                </m:rad>
+              </m:den>
+            </m:f>
+            <m:sSup>
+              <m:sSupPr>
+                <m:ctrlPr>
+                  <w:rPr>
+                    <w:rFonts w:ascii="Cambria Math" w:hAnsi="Cambria Math"/>
+                    <w:i/>
+                  </w:rPr>
+                </m:ctrlPr>
+              </m:sSupPr>
+              <m:e>
+                <m:r>
+                  <w:rPr>
+                    <w:rFonts w:ascii="Cambria Math" w:hAnsi="Cambria Math"/>
+                  </w:rPr>
+                  <m:t>e</m:t>
+                </m:r>
+              </m:e>
+              <m:sup>
+                <m:r>
+                  <w:rPr>
+                    <w:rFonts w:ascii="Cambria Math" w:hAnsi="Cambria Math"/>
+                  </w:rPr>
+                  <m:t>-</m:t>
+                </m:r>
+                <m:f>
+                  <m:fPr>
+                    <m:ctrlPr>
+                      <w:rPr>
+                        <w:rFonts w:ascii="Cambria Math" w:hAnsi="Cambria Math"/>
+                        <w:i/>
+                      </w:rPr>
+                    </m:ctrlPr>
+                  </m:fPr>
+                  <m:num>
+                    <m:sSup>
+                      <m:sSupPr>
+                        <m:ctrlPr>
+                          <w:rPr>
+                            <w:rFonts w:ascii="Cambria Math" w:hAnsi="Cambria Math"/>
+                            <w:i/>
+                          </w:rPr>
+                        </m:ctrlPr>
+                      </m:sSupPr>
+                      <m:e>
+                        <m:r>
+                          <w:rPr>
+                            <w:rFonts w:ascii="Cambria Math" w:hAnsi="Cambria Math"/>
+                          </w:rPr>
+                          <m:t>x</m:t>
+                        </m:r>
+                      </m:e>
+                      <m:sup>
+                        <m:r>
+                          <w:rPr>
+                            <w:rFonts w:ascii="Cambria Math" w:hAnsi="Cambria Math" w:hint="eastAsia"/>
+                          </w:rPr>
+                          <m:t>2</m:t>
+                        </m:r>
+                      </m:sup>
+                    </m:sSup>
+                  </m:num>
+                  <m:den>
+                    <m:r>
+                      <w:rPr>
+                        <w:rFonts w:ascii="Cambria Math" w:hAnsi="Cambria Math" w:hint="eastAsia"/>
+                      </w:rPr>
+                      <m:t>2</m:t>
+                    </m:r>
+                  </m:den>
+                </m:f>
+              </m:sup>
+            </m:sSup>
+            <m:r>
+              <w:rPr>
+                <w:rFonts w:ascii="Cambria Math" w:hAnsi="Cambria Math"/>
+              </w:rPr>
+              <m:t>dx</m:t>
+            </m:r>
+          </m:e>
+        </m:nary>
+      </m:oMath>
+    </w:p>
+    <w:p>
+      <w:r>
+        <w:rPr>
+          <w:rFonts w:hint="eastAsia"/>
+        </w:rPr>
+        <w:t xml:space="preserve">我第一名的概率 </w:t>
+      </w:r>
+      <m:oMath>
+        <m:sSub>
+          <m:sSubPr>
+            <m:ctrlPr>
+              <w:rPr>
+                <w:rFonts w:ascii="Cambria Math" w:hAnsi="Cambria Math"/>
+              </w:rPr>
+            </m:ctrlPr>
+          </m:sSubPr>
+          <m:e>
+            <m:r>
+              <w:rPr>
+                <w:rFonts w:ascii="Cambria Math" w:hAnsi="Cambria Math"/>
+              </w:rPr>
+              <m:t>p</m:t>
+            </m:r>
+          </m:e>
+          <m:sub>
+            <m:r>
+              <w:rPr>
+                <w:rFonts w:ascii="Cambria Math" w:hAnsi="Cambria Math"/>
+              </w:rPr>
+              <m:t>win</m:t>
+            </m:r>
+          </m:sub>
+        </m:sSub>
+        <m:r>
+          <w:rPr>
+            <w:rFonts w:ascii="Cambria Math" w:hAnsi="Cambria Math"/>
+          </w:rPr>
+          <m:t>=</m:t>
+        </m:r>
+        <m:nary>
+          <m:naryPr>
+            <m:chr m:val="∏"/>
+            <m:limLoc m:val="undOvr"/>
+            <m:subHide m:val="1"/>
+            <m:supHide m:val="1"/>
+            <m:ctrlPr>
+              <w:rPr>
+                <w:rFonts w:ascii="Cambria Math" w:hAnsi="Cambria Math"/>
+                <w:i/>
+              </w:rPr>
+            </m:ctrlPr>
+          </m:naryPr>
+          <m:sub/>
+          <m:sup/>
+          <m:e>
+            <m:sSub>
+              <m:sSubPr>
+                <m:ctrlPr>
+                  <w:rPr>
+                    <w:rFonts w:ascii="Cambria Math" w:hAnsi="Cambria Math"/>
+                    <w:i/>
+                  </w:rPr>
+                </m:ctrlPr>
+              </m:sSubPr>
+              <m:e>
+                <m:r>
+                  <w:rPr>
+                    <w:rFonts w:ascii="Cambria Math" w:hAnsi="Cambria Math"/>
+                  </w:rPr>
+                  <m:t>p</m:t>
+                </m:r>
+              </m:e>
+              <m:sub>
+                <m:r>
+                  <w:rPr>
+                    <w:rFonts w:ascii="Cambria Math" w:hAnsi="Cambria Math"/>
+                  </w:rPr>
+                  <m:t>i</m:t>
+                </m:r>
+              </m:sub>
+            </m:sSub>
+          </m:e>
+        </m:nary>
+      </m:oMath>
+    </w:p>
+    <w:p>
+      <w:r>
+        <w:rPr>
+          <w:rFonts w:hint="eastAsia"/>
+        </w:rPr>
+        <w:t xml:space="preserve">我第二名的概率 </w:t>
+      </w:r>
+      <m:oMath>
+        <m:sSub>
+          <m:sSubPr>
+            <m:ctrlPr>
+              <w:rPr>
+                <w:rFonts w:ascii="Cambria Math" w:hAnsi="Cambria Math"/>
+              </w:rPr>
+            </m:ctrlPr>
+          </m:sSubPr>
+          <m:e>
+            <m:r>
+              <w:rPr>
+                <w:rFonts w:ascii="Cambria Math" w:hAnsi="Cambria Math"/>
+              </w:rPr>
+              <m:t>p</m:t>
+            </m:r>
+          </m:e>
+          <m:sub>
+            <m:r>
+              <w:rPr>
+                <w:rFonts w:ascii="Cambria Math" w:hAnsi="Cambria Math"/>
+              </w:rPr>
+              <m:t>sec</m:t>
+            </m:r>
+          </m:sub>
+        </m:sSub>
+        <m:r>
+          <w:rPr>
+            <w:rFonts w:ascii="Cambria Math" w:hAnsi="Cambria Math"/>
+          </w:rPr>
+          <m:t>=</m:t>
+        </m:r>
+        <m:nary>
+          <m:naryPr>
+            <m:chr m:val="∑"/>
+            <m:limLoc m:val="subSup"/>
+            <m:supHide m:val="1"/>
+            <m:ctrlPr>
+              <w:rPr>
+                <w:rFonts w:ascii="Cambria Math" w:hAnsi="Cambria Math"/>
+                <w:i/>
+              </w:rPr>
+            </m:ctrlPr>
+          </m:naryPr>
+          <m:sub>
+            <m:r>
+              <w:rPr>
+                <w:rFonts w:ascii="Cambria Math" w:hAnsi="Cambria Math"/>
+              </w:rPr>
+              <m:t>j</m:t>
+            </m:r>
+          </m:sub>
+          <m:sup/>
+          <m:e>
+            <m:r>
+              <w:rPr>
+                <w:rFonts w:ascii="Cambria Math" w:hAnsi="Cambria Math"/>
+              </w:rPr>
+              <m:t>(1-</m:t>
+            </m:r>
+            <m:sSub>
+              <m:sSubPr>
+                <m:ctrlPr>
+                  <w:rPr>
+                    <w:rFonts w:ascii="Cambria Math" w:hAnsi="Cambria Math"/>
+                    <w:i/>
+                  </w:rPr>
+                </m:ctrlPr>
+              </m:sSubPr>
+              <m:e>
+                <m:r>
+                  <w:rPr>
+                    <w:rFonts w:ascii="Cambria Math" w:hAnsi="Cambria Math"/>
+                  </w:rPr>
+                  <m:t>p</m:t>
+                </m:r>
+              </m:e>
+              <m:sub>
+                <m:r>
+                  <w:rPr>
+                    <w:rFonts w:ascii="Cambria Math" w:hAnsi="Cambria Math"/>
+                  </w:rPr>
+                  <m:t>j</m:t>
+                </m:r>
+              </m:sub>
+            </m:sSub>
+            <m:r>
+              <w:rPr>
+                <w:rFonts w:ascii="Cambria Math" w:hAnsi="Cambria Math"/>
+              </w:rPr>
+              <m:t>)</m:t>
+            </m:r>
+            <m:nary>
+              <m:naryPr>
+                <m:chr m:val="∏"/>
+                <m:limLoc m:val="subSup"/>
+                <m:supHide m:val="1"/>
+                <m:ctrlPr>
+                  <w:rPr>
+                    <w:rFonts w:ascii="Cambria Math" w:hAnsi="Cambria Math"/>
+                    <w:i/>
+                  </w:rPr>
+                </m:ctrlPr>
+              </m:naryPr>
+              <m:sub>
+                <m:r>
+                  <w:rPr>
+                    <w:rFonts w:ascii="Cambria Math" w:hAnsi="Cambria Math"/>
+                  </w:rPr>
+                  <m:t>i≠j</m:t>
+                </m:r>
+              </m:sub>
+              <m:sup/>
+              <m:e>
+                <m:sSub>
+                  <m:sSubPr>
+                    <m:ctrlPr>
+                      <w:rPr>
+                        <w:rFonts w:ascii="Cambria Math" w:hAnsi="Cambria Math"/>
+                        <w:i/>
+                      </w:rPr>
+                    </m:ctrlPr>
+                  </m:sSubPr>
+                  <m:e>
+                    <m:r>
+                      <w:rPr>
+                        <w:rFonts w:ascii="Cambria Math" w:hAnsi="Cambria Math"/>
+                      </w:rPr>
+                      <m:t>p</m:t>
+                    </m:r>
+                  </m:e>
+                  <m:sub>
+                    <m:r>
+                      <w:rPr>
+                        <w:rFonts w:ascii="Cambria Math" w:hAnsi="Cambria Math"/>
+                      </w:rPr>
+                      <m:t>i</m:t>
+                    </m:r>
+                  </m:sub>
+                </m:sSub>
+              </m:e>
+            </m:nary>
+          </m:e>
+        </m:nary>
+      </m:oMath>
+    </w:p>
+    <w:p>
+      <w:pPr>
+        <w:rPr>
+          <w:rFonts w:hint="eastAsia"/>
+        </w:rPr>
+      </w:pPr>
+      <w:r>
+        <w:rPr>
+          <w:rFonts w:hint="eastAsia"/>
+        </w:rPr>
+        <w:t xml:space="preserve">我第三名的概率 </w:t>
+      </w:r>
+      <m:oMath>
+        <m:sSub>
+          <m:sSubPr>
+            <m:ctrlPr>
+              <w:rPr>
+                <w:rFonts w:ascii="Cambria Math" w:hAnsi="Cambria Math"/>
+              </w:rPr>
+            </m:ctrlPr>
+          </m:sSubPr>
+          <m:e>
+            <m:r>
+              <w:rPr>
+                <w:rFonts w:ascii="Cambria Math" w:hAnsi="Cambria Math"/>
+              </w:rPr>
+              <m:t>p</m:t>
+            </m:r>
+          </m:e>
+          <m:sub>
+            <m:r>
+              <w:rPr>
+                <w:rFonts w:ascii="Cambria Math" w:hAnsi="Cambria Math"/>
+              </w:rPr>
+              <m:t>thd</m:t>
+            </m:r>
+          </m:sub>
+        </m:sSub>
+        <m:r>
+          <w:rPr>
+            <w:rFonts w:ascii="Cambria Math" w:hAnsi="Cambria Math"/>
+          </w:rPr>
+          <m:t>=</m:t>
+        </m:r>
+        <m:nary>
+          <m:naryPr>
+            <m:chr m:val="∑"/>
+            <m:limLoc m:val="subSup"/>
+            <m:supHide m:val="1"/>
+            <m:ctrlPr>
+              <w:rPr>
+                <w:rFonts w:ascii="Cambria Math" w:hAnsi="Cambria Math"/>
+                <w:i/>
+              </w:rPr>
+            </m:ctrlPr>
+          </m:naryPr>
+          <m:sub>
+            <m:r>
+              <w:rPr>
+                <w:rFonts w:ascii="Cambria Math" w:hAnsi="Cambria Math"/>
+              </w:rPr>
+              <m:t>j,k∈</m:t>
+            </m:r>
+            <m:sSubSup>
+              <m:sSubSupPr>
+                <m:ctrlPr>
+                  <w:rPr>
+                    <w:rFonts w:ascii="Cambria Math" w:hAnsi="Cambria Math"/>
+                    <w:i/>
+                  </w:rPr>
+                </m:ctrlPr>
+              </m:sSubSupPr>
+              <m:e>
+                <m:r>
+                  <w:rPr>
+                    <w:rFonts w:ascii="Cambria Math" w:hAnsi="Cambria Math"/>
+                  </w:rPr>
+                  <m:t>C</m:t>
+                </m:r>
+              </m:e>
+              <m:sub>
+                <m:r>
+                  <w:rPr>
+                    <w:rFonts w:ascii="Cambria Math" w:hAnsi="Cambria Math"/>
+                  </w:rPr>
+                  <m:t>n</m:t>
+                </m:r>
+              </m:sub>
+              <m:sup>
+                <m:r>
+                  <w:rPr>
+                    <w:rFonts w:ascii="Cambria Math" w:hAnsi="Cambria Math"/>
+                  </w:rPr>
+                  <m:t>2</m:t>
+                </m:r>
+              </m:sup>
+            </m:sSubSup>
+          </m:sub>
+          <m:sup/>
+          <m:e>
+            <m:r>
+              <w:rPr>
+                <w:rFonts w:ascii="Cambria Math" w:hAnsi="Cambria Math"/>
+              </w:rPr>
+              <m:t>(1-</m:t>
+            </m:r>
+            <m:sSub>
+              <m:sSubPr>
+                <m:ctrlPr>
+                  <w:rPr>
+                    <w:rFonts w:ascii="Cambria Math" w:hAnsi="Cambria Math"/>
+                    <w:i/>
+                  </w:rPr>
+                </m:ctrlPr>
+              </m:sSubPr>
+              <m:e>
+                <m:r>
+                  <w:rPr>
+                    <w:rFonts w:ascii="Cambria Math" w:hAnsi="Cambria Math"/>
+                  </w:rPr>
+                  <m:t>p</m:t>
+                </m:r>
+              </m:e>
+              <m:sub>
+                <m:r>
+                  <w:rPr>
+                    <w:rFonts w:ascii="Cambria Math" w:hAnsi="Cambria Math"/>
+                  </w:rPr>
+                  <m:t>j</m:t>
+                </m:r>
+              </m:sub>
+            </m:sSub>
+            <m:r>
+              <w:rPr>
+                <w:rFonts w:ascii="Cambria Math" w:hAnsi="Cambria Math"/>
+              </w:rPr>
+              <m:t>)(1-</m:t>
+            </m:r>
+            <m:sSub>
+              <m:sSubPr>
+                <m:ctrlPr>
+                  <w:rPr>
+                    <w:rFonts w:ascii="Cambria Math" w:hAnsi="Cambria Math"/>
+                    <w:i/>
+                  </w:rPr>
+                </m:ctrlPr>
+              </m:sSubPr>
+              <m:e>
+                <m:r>
+                  <w:rPr>
+                    <w:rFonts w:ascii="Cambria Math" w:hAnsi="Cambria Math"/>
+                  </w:rPr>
+                  <m:t>p</m:t>
+                </m:r>
+              </m:e>
+              <m:sub>
+                <m:r>
+                  <w:rPr>
+                    <w:rFonts w:ascii="Cambria Math" w:hAnsi="Cambria Math"/>
+                  </w:rPr>
+                  <m:t>k</m:t>
+                </m:r>
+              </m:sub>
+            </m:sSub>
+            <m:r>
+              <w:rPr>
+                <w:rFonts w:ascii="Cambria Math" w:hAnsi="Cambria Math"/>
+              </w:rPr>
+              <m:t>)</m:t>
+            </m:r>
+            <m:nary>
+              <m:naryPr>
+                <m:chr m:val="∏"/>
+                <m:limLoc m:val="subSup"/>
+                <m:supHide m:val="1"/>
+                <m:ctrlPr>
+                  <w:rPr>
+                    <w:rFonts w:ascii="Cambria Math" w:hAnsi="Cambria Math"/>
+                    <w:i/>
+                  </w:rPr>
+                </m:ctrlPr>
+              </m:naryPr>
+              <m:sub>
+                <m:r>
+                  <w:rPr>
+                    <w:rFonts w:ascii="Cambria Math" w:hAnsi="Cambria Math"/>
+                  </w:rPr>
+                  <m:t>i≠j,i≠k</m:t>
+                </m:r>
+              </m:sub>
+              <m:sup/>
+              <m:e>
+                <m:sSub>
+                  <m:sSubPr>
+                    <m:ctrlPr>
+                      <w:rPr>
+                        <w:rFonts w:ascii="Cambria Math" w:hAnsi="Cambria Math"/>
+                        <w:i/>
+                      </w:rPr>
+                    </m:ctrlPr>
+                  </m:sSubPr>
+                  <m:e>
+                    <m:r>
+                      <w:rPr>
+                        <w:rFonts w:ascii="Cambria Math" w:hAnsi="Cambria Math"/>
+                      </w:rPr>
+                      <m:t>p</m:t>
+                    </m:r>
+                  </m:e>
+                  <m:sub>
+                    <m:r>
+                      <w:rPr>
+                        <w:rFonts w:ascii="Cambria Math" w:hAnsi="Cambria Math"/>
+                      </w:rPr>
+                      <m:t>i</m:t>
+                    </m:r>
+                  </m:sub>
+                </m:sSub>
+              </m:e>
+            </m:nary>
+          </m:e>
+        </m:nary>
+      </m:oMath>
+      <w:bookmarkStart w:id="0" w:name="_GoBack"/>
+      <w:bookmarkEnd w:id="0"/>
     </w:p>
     <w:sectPr>
       <w:pgSz w:w="11906" w:h="16838"/>
@@ -3326,7 +4870,7 @@
 </file>
 
 <file path=word/styles.xml><?xml version="1.0" encoding="utf-8"?>
-<w:styles xmlns:mc="http://schemas.openxmlformats.org/markup-compatibility/2006" xmlns:r="http://schemas.openxmlformats.org/officeDocument/2006/relationships" xmlns:w="http://schemas.openxmlformats.org/wordprocessingml/2006/main" xmlns:w14="http://schemas.microsoft.com/office/word/2010/wordml" xmlns:w15="http://schemas.microsoft.com/office/word/2012/wordml" xmlns:w16se="http://schemas.microsoft.com/office/word/2015/wordml/symex" mc:Ignorable="w14 w15 w16se">
+<w:styles xmlns:mc="http://schemas.openxmlformats.org/markup-compatibility/2006" xmlns:r="http://schemas.openxmlformats.org/officeDocument/2006/relationships" xmlns:w="http://schemas.openxmlformats.org/wordprocessingml/2006/main" xmlns:w14="http://schemas.microsoft.com/office/word/2010/wordml" xmlns:w15="http://schemas.microsoft.com/office/word/2012/wordml" xmlns:w16cid="http://schemas.microsoft.com/office/word/2016/wordml/cid" xmlns:w16se="http://schemas.microsoft.com/office/word/2015/wordml/symex" mc:Ignorable="w14 w15 w16se w16cid">
   <w:docDefaults>
     <w:rPrDefault>
       <w:rPr>
@@ -3339,7 +4883,7 @@
     </w:rPrDefault>
     <w:pPrDefault/>
   </w:docDefaults>
-  <w:latentStyles w:defLockedState="0" w:defUIPriority="99" w:defSemiHidden="0" w:defUnhideWhenUsed="0" w:defQFormat="0" w:count="374">
+  <w:latentStyles w:defLockedState="0" w:defUIPriority="99" w:defSemiHidden="0" w:defUnhideWhenUsed="0" w:defQFormat="0" w:count="375">
     <w:lsdException w:name="Normal" w:uiPriority="0" w:qFormat="1"/>
     <w:lsdException w:name="heading 1" w:uiPriority="9" w:qFormat="1"/>
     <w:lsdException w:name="heading 2" w:semiHidden="1" w:uiPriority="9" w:unhideWhenUsed="1" w:qFormat="1"/>
@@ -3714,6 +5258,7 @@
     <w:lsdException w:name="Mention" w:semiHidden="1" w:unhideWhenUsed="1"/>
     <w:lsdException w:name="Smart Hyperlink" w:semiHidden="1" w:unhideWhenUsed="1"/>
     <w:lsdException w:name="Hashtag" w:semiHidden="1" w:unhideWhenUsed="1"/>
+    <w:lsdException w:name="Unresolved Mention" w:semiHidden="1" w:unhideWhenUsed="1"/>
   </w:latentStyles>
   <w:style w:type="paragraph" w:default="1" w:styleId="a">
     <w:name w:val="Normal"/>
